--- a/docs/note.docx
+++ b/docs/note.docx
@@ -34,44 +34,16 @@
         <w:rPr>
           <w:highlight w:val="yellow"/>
         </w:rPr>
-        <w:t xml:space="preserve">-Possibilità di votare un giocatore per ruolo ogni settimana del campionato (da giorno partita a </w:t>
-      </w:r>
-      <w:proofErr w:type="gramStart"/>
+        <w:t>-Possibilità di votare un giocatore per ruolo ogni settimana del campionato (da giorno partita a giorno prima della partita).</w:t>
+      </w:r>
+      <w:r>
+        <w:br/>
+      </w:r>
       <w:r>
         <w:rPr>
           <w:highlight w:val="yellow"/>
         </w:rPr>
-        <w:t>giorno</w:t>
-      </w:r>
-      <w:proofErr w:type="gramEnd"/>
-      <w:r>
-        <w:rPr>
-          <w:highlight w:val="yellow"/>
-        </w:rPr>
-        <w:t xml:space="preserve"> prima della partita).</w:t>
-      </w:r>
-      <w:r>
-        <w:br/>
-      </w:r>
-      <w:r>
-        <w:rPr>
-          <w:highlight w:val="yellow"/>
-        </w:rPr>
-        <w:t xml:space="preserve">-Possibilità di visualizzare la classifica dei voti </w:t>
-      </w:r>
-      <w:proofErr w:type="gramStart"/>
-      <w:r>
-        <w:rPr>
-          <w:highlight w:val="yellow"/>
-        </w:rPr>
-        <w:t>dei</w:t>
-      </w:r>
-      <w:proofErr w:type="gramEnd"/>
-      <w:r>
-        <w:rPr>
-          <w:highlight w:val="yellow"/>
-        </w:rPr>
-        <w:t xml:space="preserve"> giocatori votati.</w:t>
+        <w:t>-Possibilità di visualizzare la classifica dei voti dei giocatori votati.</w:t>
       </w:r>
     </w:p>
     <w:p>
@@ -84,15 +56,7 @@
     </w:p>
     <w:p>
       <w:r>
-        <w:t xml:space="preserve">-Ipotesi chat con un giocatore </w:t>
-      </w:r>
-      <w:proofErr w:type="gramStart"/>
-      <w:r>
-        <w:t>al</w:t>
-      </w:r>
-      <w:proofErr w:type="gramEnd"/>
-      <w:r>
-        <w:t xml:space="preserve"> giorno: il sistema offre la possibilità giornaliera di potere chattare con un giocatore per tot tempo il quale risponderà alle domande…</w:t>
+        <w:t>-Ipotesi chat con un giocatore al giorno: il sistema offre la possibilità giornaliera di potere chattare con un giocatore per tot tempo il quale risponderà alle domande…</w:t>
       </w:r>
     </w:p>
     <w:p/>
@@ -103,15 +67,7 @@
     </w:p>
     <w:p>
       <w:r>
-        <w:t xml:space="preserve">-Database mantiene informazioni per giocatori per singola partita. Le statistiche e il punteggio </w:t>
-      </w:r>
-      <w:proofErr w:type="gramStart"/>
-      <w:r>
-        <w:t>vengono</w:t>
-      </w:r>
-      <w:proofErr w:type="gramEnd"/>
-      <w:r>
-        <w:t xml:space="preserve"> presi/generati da lì.</w:t>
+        <w:t>-Database mantiene informazioni per giocatori per singola partita. Le statistiche e il punteggio vengono presi/generati da lì.</w:t>
       </w:r>
     </w:p>
     <w:p>
@@ -122,50 +78,18 @@
     <w:p/>
     <w:p>
       <w:r>
-        <w:t>-</w:t>
-      </w:r>
-      <w:proofErr w:type="spellStart"/>
-      <w:r>
-        <w:t>Admin</w:t>
-      </w:r>
-      <w:proofErr w:type="spellEnd"/>
-      <w:r>
-        <w:t xml:space="preserve"> e aggiornamento: no automatico ma avviene manualmente da parte dell’</w:t>
-      </w:r>
-      <w:proofErr w:type="spellStart"/>
-      <w:r>
-        <w:t>admin</w:t>
-      </w:r>
-      <w:proofErr w:type="spellEnd"/>
-      <w:r>
-        <w:t xml:space="preserve">: </w:t>
-      </w:r>
-      <w:proofErr w:type="gramStart"/>
-      <w:r>
-        <w:t>ad</w:t>
-      </w:r>
-      <w:proofErr w:type="gramEnd"/>
-      <w:r>
-        <w:t xml:space="preserve"> informazioni finite da l’ok e sistema controlla. Se problema supplementare avvisa.</w:t>
-      </w:r>
-    </w:p>
-    <w:p>
-      <w:r>
-        <w:t xml:space="preserve">-Se controllo ogni quarto errato: ti blocca o va avanti comunque? </w:t>
-      </w:r>
-      <w:proofErr w:type="spellStart"/>
-      <w:r>
-        <w:t>PostCondizione</w:t>
-      </w:r>
-      <w:proofErr w:type="spellEnd"/>
-      <w:r>
-        <w:t xml:space="preserve"> e quindi bloccato o semplice avviso?</w:t>
+        <w:t>-Admin e aggiornamento: no automatico ma avviene manualmente da parte dell’admin: ad informazioni finite da l’ok e sistema controlla. Se problema supplementare avvisa.</w:t>
+      </w:r>
+    </w:p>
+    <w:p>
+      <w:r>
+        <w:t>-Se controllo ogni quarto errato: ti blocca o va avanti comunque? PostCondizione e quindi bloccato o semplice avviso?</w:t>
       </w:r>
     </w:p>
     <w:p/>
     <w:tbl>
       <w:tblPr>
-        <w:tblStyle w:val="Grigliatabella"/>
+        <w:tblStyle w:val="TableGrid"/>
         <w:tblpPr w:leftFromText="180" w:rightFromText="180" w:vertAnchor="page" w:horzAnchor="page" w:tblpX="1603" w:tblpY="8798"/>
         <w:tblW w:w="0" w:type="auto"/>
         <w:tblLook w:val="04A0" w:firstRow="1" w:lastRow="0" w:firstColumn="1" w:lastColumn="0" w:noHBand="0" w:noVBand="1"/>
@@ -287,7 +211,6 @@
             <w:tcW w:w="1703" w:type="dxa"/>
           </w:tcPr>
           <w:p>
-            <w:bookmarkStart w:id="0" w:name="_GoBack" w:colFirst="1" w:colLast="-1"/>
             <w:r>
               <w:t>B</w:t>
             </w:r>
@@ -334,8 +257,163 @@
           </w:p>
         </w:tc>
       </w:tr>
+    </w:tbl>
+    <w:p/>
+    <w:p/>
+    <w:p/>
+    <w:p/>
+    <w:p/>
+    <w:p/>
+    <w:p/>
+    <w:p>
+      <w:r>
+        <w:t xml:space="preserve">Con creazione del calendario vengono automaticamente create tutte le </w:t>
+      </w:r>
+      <w:r>
+        <w:t>“istanze” partite, con alcune info fisse (squadre e numero giornata) e altre da modificare dall’admin: data ecc…</w:t>
+      </w:r>
+    </w:p>
+    <w:p/>
+    <w:p>
+      <w:r>
+        <w:t>Impossibile avere una sospensione della partita: perché se salta non è per cause atmosferiche, quindi impraticabilità del campo, ma per eventuali invasioni dei tifosi che causa la sconfitta a tavolino.</w:t>
+      </w:r>
+    </w:p>
+    <w:p>
+      <w:pPr>
+        <w:pBdr>
+          <w:bottom w:val="single" w:sz="6" w:space="1" w:color="auto"/>
+        </w:pBdr>
+      </w:pPr>
+    </w:p>
+    <w:p>
+      <w:pPr>
+        <w:pBdr>
+          <w:bottom w:val="single" w:sz="6" w:space="1" w:color="auto"/>
+        </w:pBdr>
+        <w:rPr>
+          <w:b/>
+        </w:rPr>
+      </w:pPr>
+      <w:r>
+        <w:rPr>
+          <w:b/>
+        </w:rPr>
+        <w:t>Come funzionano i casi d’uso e la creazione di calendario e creazione partite?</w:t>
+      </w:r>
+    </w:p>
+    <w:p>
+      <w:pPr>
+        <w:pBdr>
+          <w:bottom w:val="single" w:sz="6" w:space="1" w:color="auto"/>
+        </w:pBdr>
+        <w:rPr>
+          <w:b/>
+        </w:rPr>
+      </w:pPr>
+      <w:bookmarkStart w:id="0" w:name="_GoBack"/>
       <w:bookmarkEnd w:id="0"/>
-    </w:tbl>
+    </w:p>
+    <w:p>
+      <w:r>
+        <w:t>_Caso d’uso: registrazione, attori VISITATORE.</w:t>
+      </w:r>
+    </w:p>
+    <w:p>
+      <w:r>
+        <w:t>_Caso d’uso: visualizzazione, attori VISITATORE,UTENTE,ADMIN.</w:t>
+      </w:r>
+    </w:p>
+    <w:p>
+      <w:r>
+        <w:t>_Caso d’uso: login, attori VISITATORE.-Post Condizione: VISITATORE diventa o Admin o Utente.</w:t>
+      </w:r>
+    </w:p>
+    <w:p>
+      <w:r>
+        <w:t>_Caso d’uso: Voto, attori UTENTE.</w:t>
+      </w:r>
+    </w:p>
+    <w:p>
+      <w:r>
+        <w:t>_Caso d’uso: Commento, attori UTENTE.</w:t>
+      </w:r>
+    </w:p>
+    <w:p>
+      <w:r>
+        <w:t>_Caso d’uso: Seleziona Squadre Preferite</w:t>
+      </w:r>
+      <w:r>
+        <w:t xml:space="preserve"> + che tipo di notifiche vuoi ricevere</w:t>
+      </w:r>
+      <w:r>
+        <w:t>, attori UTENTE.</w:t>
+      </w:r>
+    </w:p>
+    <w:p>
+      <w:r>
+        <w:t>_Ca</w:t>
+      </w:r>
+      <w:r>
+        <w:t>so d’uso: Gestione commenti, attori ADMIN</w:t>
+      </w:r>
+      <w:r>
+        <w:t>.</w:t>
+      </w:r>
+      <w:r>
+        <w:t>-</w:t>
+      </w:r>
+      <w:r>
+        <w:sym w:font="Wingdings" w:char="F0E0"/>
+      </w:r>
+      <w:r>
+        <w:t>eventuali biforcazioni di modifica o elimina commenti.</w:t>
+      </w:r>
+    </w:p>
+    <w:p>
+      <w:r>
+        <w:lastRenderedPageBreak/>
+        <w:t xml:space="preserve">_Caso d’uso: </w:t>
+      </w:r>
+      <w:r>
+        <w:t>Completamento</w:t>
+      </w:r>
+      <w:r>
+        <w:t xml:space="preserve"> partita</w:t>
+      </w:r>
+      <w:r>
+        <w:t>( con info come le date), attori ADMIN.</w:t>
+      </w:r>
+    </w:p>
+    <w:p>
+      <w:r>
+        <w:t xml:space="preserve">_Caso d’uso: </w:t>
+      </w:r>
+      <w:r>
+        <w:t>Gestione statistiche</w:t>
+      </w:r>
+      <w:r>
+        <w:t xml:space="preserve"> partita, attori ADMIN. Precondizione data e ora attuale.</w:t>
+      </w:r>
+      <w:r>
+        <w:t>-&gt; Gestione quarto, inserimento informazioni.</w:t>
+      </w:r>
+    </w:p>
+    <w:p/>
+    <w:p>
+      <w:r>
+        <w:t>_</w:t>
+      </w:r>
+      <w:r>
+        <w:t>NB: CASO D’USO GENERALE: Gestione PARTITA comprende: gestione commenti e gestione statistiche partita.</w:t>
+      </w:r>
+    </w:p>
+    <w:p/>
+    <w:p>
+      <w:r>
+        <w:t>_Caso d’uso: Invio notifiche, attore: Sistema.</w:t>
+      </w:r>
+    </w:p>
     <w:p/>
     <w:sectPr>
       <w:pgSz w:w="11900" w:h="16840"/>
@@ -499,7 +577,7 @@
     <w:lsdException w:name="Bibliography" w:uiPriority="37"/>
     <w:lsdException w:name="TOC Heading" w:uiPriority="39" w:qFormat="1"/>
   </w:latentStyles>
-  <w:style w:type="paragraph" w:default="1" w:styleId="Normale">
+  <w:style w:type="paragraph" w:default="1" w:styleId="Normal">
     <w:name w:val="Normal"/>
     <w:qFormat/>
     <w:rsid w:val="00CB79D6"/>
@@ -507,13 +585,13 @@
       <w:lang w:eastAsia="en-US"/>
     </w:rPr>
   </w:style>
-  <w:style w:type="character" w:default="1" w:styleId="Caratterepredefinitoparagrafo">
+  <w:style w:type="character" w:default="1" w:styleId="DefaultParagraphFont">
     <w:name w:val="Default Paragraph Font"/>
     <w:uiPriority w:val="1"/>
     <w:semiHidden/>
     <w:unhideWhenUsed/>
   </w:style>
-  <w:style w:type="table" w:default="1" w:styleId="Tabellanormale">
+  <w:style w:type="table" w:default="1" w:styleId="TableNormal">
     <w:name w:val="Normal Table"/>
     <w:uiPriority w:val="99"/>
     <w:semiHidden/>
@@ -528,15 +606,15 @@
       </w:tblCellMar>
     </w:tblPr>
   </w:style>
-  <w:style w:type="numbering" w:default="1" w:styleId="Nessunelenco">
+  <w:style w:type="numbering" w:default="1" w:styleId="NoList">
     <w:name w:val="No List"/>
     <w:uiPriority w:val="99"/>
     <w:semiHidden/>
     <w:unhideWhenUsed/>
   </w:style>
-  <w:style w:type="table" w:styleId="Grigliatabella">
+  <w:style w:type="table" w:styleId="TableGrid">
     <w:name w:val="Table Grid"/>
-    <w:basedOn w:val="Tabellanormale"/>
+    <w:basedOn w:val="TableNormal"/>
     <w:uiPriority w:val="59"/>
     <w:rsid w:val="00CB79D6"/>
     <w:rPr>
@@ -715,7 +793,7 @@
     <w:lsdException w:name="Bibliography" w:uiPriority="37"/>
     <w:lsdException w:name="TOC Heading" w:uiPriority="39" w:qFormat="1"/>
   </w:latentStyles>
-  <w:style w:type="paragraph" w:default="1" w:styleId="Normale">
+  <w:style w:type="paragraph" w:default="1" w:styleId="Normal">
     <w:name w:val="Normal"/>
     <w:qFormat/>
     <w:rsid w:val="00CB79D6"/>
@@ -723,13 +801,13 @@
       <w:lang w:eastAsia="en-US"/>
     </w:rPr>
   </w:style>
-  <w:style w:type="character" w:default="1" w:styleId="Caratterepredefinitoparagrafo">
+  <w:style w:type="character" w:default="1" w:styleId="DefaultParagraphFont">
     <w:name w:val="Default Paragraph Font"/>
     <w:uiPriority w:val="1"/>
     <w:semiHidden/>
     <w:unhideWhenUsed/>
   </w:style>
-  <w:style w:type="table" w:default="1" w:styleId="Tabellanormale">
+  <w:style w:type="table" w:default="1" w:styleId="TableNormal">
     <w:name w:val="Normal Table"/>
     <w:uiPriority w:val="99"/>
     <w:semiHidden/>
@@ -744,15 +822,15 @@
       </w:tblCellMar>
     </w:tblPr>
   </w:style>
-  <w:style w:type="numbering" w:default="1" w:styleId="Nessunelenco">
+  <w:style w:type="numbering" w:default="1" w:styleId="NoList">
     <w:name w:val="No List"/>
     <w:uiPriority w:val="99"/>
     <w:semiHidden/>
     <w:unhideWhenUsed/>
   </w:style>
-  <w:style w:type="table" w:styleId="Grigliatabella">
+  <w:style w:type="table" w:styleId="TableGrid">
     <w:name w:val="Table Grid"/>
-    <w:basedOn w:val="Tabellanormale"/>
+    <w:basedOn w:val="TableNormal"/>
     <w:uiPriority w:val="59"/>
     <w:rsid w:val="00CB79D6"/>
     <w:rPr>
